--- a/hellow.docx
+++ b/hellow.docx
@@ -13,6 +13,12 @@
         <w:t>1111</w:t>
       </w:r>
     </w:p>
+    <w:p>
+      <w:r>
+        <w:t>22222</w:t>
+      </w:r>
+    </w:p>
+    <w:p/>
     <w:sectPr>
       <w:pgSz w:w="11906" w:h="16838"/>
       <w:pgMar w:top="1440" w:right="1800" w:bottom="1440" w:left="1800" w:header="851" w:footer="992" w:gutter="0"/>

--- a/hellow.docx
+++ b/hellow.docx
@@ -18,7 +18,17 @@
         <w:t>22222</w:t>
       </w:r>
     </w:p>
-    <w:p/>
+    <w:p>
+      <w:r>
+        <w:rPr>
+          <w:rFonts w:hint="eastAsia"/>
+        </w:rPr>
+        <w:t>3</w:t>
+      </w:r>
+      <w:r>
+        <w:t>3333</w:t>
+      </w:r>
+    </w:p>
     <w:sectPr>
       <w:pgSz w:w="11906" w:h="16838"/>
       <w:pgMar w:top="1440" w:right="1800" w:bottom="1440" w:left="1800" w:header="851" w:footer="992" w:gutter="0"/>
